--- a/06 梯度下降法/06-03 多元线性回归中的梯度下降法.docx
+++ b/06 梯度下降法/06-03 多元线性回归中的梯度下降法.docx
@@ -12,6 +12,7 @@
       </w:pPr>
       <w:r>
         <w:rPr>
+          <w:noProof/>
           <w:color w:val="0432FF"/>
           <w:sz w:val="24"/>
           <w:szCs w:val="32"/>
@@ -81,6 +82,7 @@
       </w:pPr>
       <w:r>
         <w:rPr>
+          <w:noProof/>
           <w:color w:val="0432FF"/>
           <w:sz w:val="24"/>
           <w:szCs w:val="32"/>
@@ -143,14 +145,14 @@
     <w:p>
       <w:pPr>
         <w:rPr>
-          <w:rFonts w:hint="eastAsia"/>
-          <w:color w:val="0432FF"/>
-          <w:sz w:val="24"/>
-          <w:szCs w:val="32"/>
-        </w:rPr>
-      </w:pPr>
-      <w:r>
-        <w:rPr>
+          <w:color w:val="0432FF"/>
+          <w:sz w:val="24"/>
+          <w:szCs w:val="32"/>
+        </w:rPr>
+      </w:pPr>
+      <w:r>
+        <w:rPr>
+          <w:noProof/>
           <w:color w:val="0432FF"/>
           <w:sz w:val="24"/>
           <w:szCs w:val="32"/>
@@ -205,7 +207,6 @@
     <w:p>
       <w:pPr>
         <w:rPr>
-          <w:rFonts w:hint="eastAsia"/>
           <w:color w:val="0432FF"/>
           <w:sz w:val="24"/>
           <w:szCs w:val="32"/>
@@ -229,6 +230,15 @@
         </w:rPr>
         <w:t>还是注意：</w:t>
       </w:r>
+    </w:p>
+    <w:p>
+      <w:pPr>
+        <w:rPr>
+          <w:color w:val="0432FF"/>
+          <w:sz w:val="24"/>
+          <w:szCs w:val="32"/>
+        </w:rPr>
+      </w:pPr>
       <w:r>
         <w:rPr>
           <w:rFonts w:hint="eastAsia"/>
@@ -316,7 +326,25 @@
           <w:sz w:val="24"/>
           <w:szCs w:val="32"/>
         </w:rPr>
-        <w:t>都是已知数，是训练数据集</w:t>
+        <w:t>都是已知数，是</w:t>
+      </w:r>
+      <w:r>
+        <w:rPr>
+          <w:rFonts w:hint="eastAsia"/>
+          <w:color w:val="0432FF"/>
+          <w:sz w:val="24"/>
+          <w:szCs w:val="32"/>
+        </w:rPr>
+        <w:t>监督学习的</w:t>
+      </w:r>
+      <w:r>
+        <w:rPr>
+          <w:rFonts w:hint="eastAsia"/>
+          <w:color w:val="0432FF"/>
+          <w:sz w:val="24"/>
+          <w:szCs w:val="32"/>
+        </w:rPr>
+        <w:t>训练数据集</w:t>
       </w:r>
       <w:r>
         <w:rPr>
@@ -331,140 +359,6 @@
     <w:p>
       <w:pPr>
         <w:rPr>
-          <w:rFonts w:hint="eastAsia"/>
-          <w:color w:val="0432FF"/>
-          <w:sz w:val="24"/>
-          <w:szCs w:val="32"/>
-        </w:rPr>
-      </w:pPr>
-      <w:r>
-        <w:rPr>
-          <w:rFonts w:hint="eastAsia"/>
-          <w:color w:val="0432FF"/>
-          <w:sz w:val="24"/>
-          <w:szCs w:val="32"/>
-        </w:rPr>
-        <w:t xml:space="preserve">其中的 </w:t>
-      </w:r>
-      <w:proofErr w:type="spellStart"/>
-      <w:r>
-        <w:rPr>
-          <w:rFonts w:hint="eastAsia"/>
-          <w:color w:val="0432FF"/>
-          <w:sz w:val="24"/>
-          <w:szCs w:val="32"/>
-        </w:rPr>
-        <w:t>Xbi</w:t>
-      </w:r>
-      <w:proofErr w:type="spellEnd"/>
-      <w:r>
-        <w:rPr>
-          <w:color w:val="0432FF"/>
-          <w:sz w:val="24"/>
-          <w:szCs w:val="32"/>
-        </w:rPr>
-        <w:t xml:space="preserve"> </w:t>
-      </w:r>
-      <w:r>
-        <w:rPr>
-          <w:rFonts w:hint="eastAsia"/>
-          <w:color w:val="0432FF"/>
-          <w:sz w:val="24"/>
-          <w:szCs w:val="32"/>
-        </w:rPr>
-        <w:t>是一个 n</w:t>
-      </w:r>
-      <w:r>
-        <w:rPr>
-          <w:color w:val="0432FF"/>
-          <w:sz w:val="24"/>
-          <w:szCs w:val="32"/>
-        </w:rPr>
-        <w:t xml:space="preserve"> + 1 </w:t>
-      </w:r>
-      <w:r>
-        <w:rPr>
-          <w:rFonts w:hint="eastAsia"/>
-          <w:color w:val="0432FF"/>
-          <w:sz w:val="24"/>
-          <w:szCs w:val="32"/>
-        </w:rPr>
-        <w:t>的向量，第一个 x</w:t>
-      </w:r>
-      <w:r>
-        <w:rPr>
-          <w:color w:val="0432FF"/>
-          <w:sz w:val="24"/>
-          <w:szCs w:val="32"/>
-        </w:rPr>
-        <w:t>0</w:t>
-      </w:r>
-      <w:r>
-        <w:rPr>
-          <w:rFonts w:hint="eastAsia"/>
-          <w:color w:val="0432FF"/>
-          <w:sz w:val="24"/>
-          <w:szCs w:val="32"/>
-        </w:rPr>
-        <w:t xml:space="preserve"> 恒等于 </w:t>
-      </w:r>
-      <w:r>
-        <w:rPr>
-          <w:color w:val="0432FF"/>
-          <w:sz w:val="24"/>
-          <w:szCs w:val="32"/>
-        </w:rPr>
-        <w:t>1</w:t>
-      </w:r>
-      <w:r>
-        <w:rPr>
-          <w:rFonts w:hint="eastAsia"/>
-          <w:color w:val="0432FF"/>
-          <w:sz w:val="24"/>
-          <w:szCs w:val="32"/>
-        </w:rPr>
-        <w:t>。theta也是一个n</w:t>
-      </w:r>
-      <w:r>
-        <w:rPr>
-          <w:color w:val="0432FF"/>
-          <w:sz w:val="24"/>
-          <w:szCs w:val="32"/>
-        </w:rPr>
-        <w:t xml:space="preserve">+1 </w:t>
-      </w:r>
-      <w:r>
-        <w:rPr>
-          <w:rFonts w:hint="eastAsia"/>
-          <w:color w:val="0432FF"/>
-          <w:sz w:val="24"/>
-          <w:szCs w:val="32"/>
-        </w:rPr>
-        <w:t>的向量。</w:t>
-      </w:r>
-    </w:p>
-    <w:p>
-      <w:pPr>
-        <w:rPr>
-          <w:color w:val="0432FF"/>
-          <w:sz w:val="24"/>
-          <w:szCs w:val="32"/>
-        </w:rPr>
-      </w:pPr>
-      <w:r>
-        <w:rPr>
-          <w:rFonts w:hint="eastAsia"/>
-          <w:color w:val="0432FF"/>
-          <w:sz w:val="24"/>
-          <w:szCs w:val="32"/>
-        </w:rPr>
-        <w:t>但是这个结果和样本的数量m相关，所以还要除以2</w:t>
-      </w:r>
-    </w:p>
-    <w:p>
-      <w:pPr>
-        <w:rPr>
-          <w:rFonts w:hint="eastAsia"/>
           <w:color w:val="0432FF"/>
           <w:sz w:val="24"/>
           <w:szCs w:val="32"/>
@@ -477,10 +371,10 @@
           <w:szCs w:val="32"/>
         </w:rPr>
         <w:drawing>
-          <wp:inline distT="0" distB="0" distL="0" distR="0" wp14:anchorId="04F95C3C" wp14:editId="34CFDE8C">
-            <wp:extent cx="5270500" cy="2430145"/>
-            <wp:effectExtent l="0" t="0" r="0" b="0"/>
-            <wp:docPr id="8" name="图片 8"/>
+          <wp:inline distT="0" distB="0" distL="0" distR="0" wp14:anchorId="79308C66" wp14:editId="61388487">
+            <wp:extent cx="5270500" cy="2368550"/>
+            <wp:effectExtent l="0" t="0" r="0" b="6350"/>
+            <wp:docPr id="10" name="图片 10"/>
             <wp:cNvGraphicFramePr>
               <a:graphicFrameLocks xmlns:a="http://schemas.openxmlformats.org/drawingml/2006/main" noChangeAspect="1"/>
             </wp:cNvGraphicFramePr>
@@ -500,7 +394,7 @@
                   <pic:spPr>
                     <a:xfrm>
                       <a:off x="0" y="0"/>
-                      <a:ext cx="5270500" cy="2430145"/>
+                      <a:ext cx="5270500" cy="2368550"/>
                     </a:xfrm>
                     <a:prstGeom prst="rect">
                       <a:avLst/>
@@ -518,42 +412,52 @@
     <w:p>
       <w:pPr>
         <w:rPr>
-          <w:color w:val="0432FF"/>
-          <w:sz w:val="24"/>
-          <w:szCs w:val="32"/>
-        </w:rPr>
-      </w:pPr>
-    </w:p>
-    <w:p>
-      <w:pPr>
-        <w:rPr>
-          <w:rFonts w:hint="eastAsia"/>
-          <w:color w:val="0432FF"/>
-          <w:sz w:val="24"/>
-          <w:szCs w:val="32"/>
-        </w:rPr>
-      </w:pPr>
-      <w:r>
-        <w:rPr>
-          <w:rFonts w:hint="eastAsia"/>
+          <w:rFonts w:hint="eastAsia"/>
+          <w:color w:val="0432FF"/>
+          <w:sz w:val="24"/>
+          <w:szCs w:val="32"/>
+        </w:rPr>
+      </w:pPr>
+      <w:r>
+        <w:rPr>
+          <w:rFonts w:hint="eastAsia"/>
+          <w:color w:val="0432FF"/>
+          <w:sz w:val="24"/>
+          <w:szCs w:val="32"/>
+        </w:rPr>
+        <w:t>但是这个结果和样本的数量m相关，所以还要除以</w:t>
+      </w:r>
+      <w:r>
+        <w:rPr>
+          <w:rFonts w:hint="eastAsia"/>
+          <w:color w:val="0432FF"/>
+          <w:sz w:val="24"/>
+          <w:szCs w:val="32"/>
+        </w:rPr>
+        <w:t>m</w:t>
+      </w:r>
+    </w:p>
+    <w:p>
+      <w:pPr>
+        <w:rPr>
+          <w:color w:val="0432FF"/>
+          <w:sz w:val="24"/>
+          <w:szCs w:val="32"/>
+        </w:rPr>
+      </w:pPr>
+      <w:r>
+        <w:rPr>
+          <w:noProof/>
           <w:color w:val="0432FF"/>
           <w:sz w:val="24"/>
           <w:szCs w:val="32"/>
         </w:rPr>
         <w:lastRenderedPageBreak/>
-        <w:t>还记得</w:t>
-      </w:r>
-      <w:r>
-        <w:rPr>
-          <w:color w:val="0432FF"/>
-          <w:sz w:val="24"/>
-          <w:szCs w:val="32"/>
-        </w:rPr>
         <w:drawing>
-          <wp:inline distT="0" distB="0" distL="0" distR="0" wp14:anchorId="053DA6D4" wp14:editId="108AF040">
-            <wp:extent cx="1396371" cy="618066"/>
-            <wp:effectExtent l="0" t="0" r="635" b="4445"/>
-            <wp:docPr id="5" name="图片 5"/>
+          <wp:inline distT="0" distB="0" distL="0" distR="0" wp14:anchorId="04F95C3C" wp14:editId="34CFDE8C">
+            <wp:extent cx="5270500" cy="2430145"/>
+            <wp:effectExtent l="0" t="0" r="0" b="0"/>
+            <wp:docPr id="8" name="图片 8"/>
             <wp:cNvGraphicFramePr>
               <a:graphicFrameLocks xmlns:a="http://schemas.openxmlformats.org/drawingml/2006/main" noChangeAspect="1"/>
             </wp:cNvGraphicFramePr>
@@ -573,7 +477,7 @@
                   <pic:spPr>
                     <a:xfrm>
                       <a:off x="0" y="0"/>
-                      <a:ext cx="1429155" cy="632577"/>
+                      <a:ext cx="5270500" cy="2430145"/>
                     </a:xfrm>
                     <a:prstGeom prst="rect">
                       <a:avLst/>
@@ -585,26 +489,45 @@
           </wp:inline>
         </w:drawing>
       </w:r>
-      <w:r>
-        <w:rPr>
-          <w:rFonts w:hint="eastAsia"/>
-          <w:color w:val="0432FF"/>
-          <w:sz w:val="24"/>
-          <w:szCs w:val="32"/>
-        </w:rPr>
-        <w:t>公式吗？ 它就是线性回归问题的衡量指标之一：MSE。所以我们的损失函数就是：</w:t>
-      </w:r>
-      <w:r>
-        <w:rPr>
+    </w:p>
+    <w:p>
+      <w:pPr>
+        <w:rPr>
+          <w:color w:val="0432FF"/>
+          <w:sz w:val="24"/>
+          <w:szCs w:val="32"/>
+        </w:rPr>
+      </w:pPr>
+    </w:p>
+    <w:p>
+      <w:pPr>
+        <w:rPr>
+          <w:color w:val="0432FF"/>
+          <w:sz w:val="24"/>
+          <w:szCs w:val="32"/>
+        </w:rPr>
+      </w:pPr>
+      <w:r>
+        <w:rPr>
+          <w:rFonts w:hint="eastAsia"/>
+          <w:color w:val="0432FF"/>
+          <w:sz w:val="24"/>
+          <w:szCs w:val="32"/>
+        </w:rPr>
+        <w:t>还记得</w:t>
+      </w:r>
+      <w:r>
+        <w:rPr>
+          <w:noProof/>
           <w:color w:val="0432FF"/>
           <w:sz w:val="24"/>
           <w:szCs w:val="32"/>
         </w:rPr>
         <w:drawing>
-          <wp:inline distT="0" distB="0" distL="0" distR="0" wp14:anchorId="06AE0237" wp14:editId="3FBF2E84">
-            <wp:extent cx="2089176" cy="423333"/>
-            <wp:effectExtent l="0" t="0" r="0" b="0"/>
-            <wp:docPr id="6" name="图片 6"/>
+          <wp:inline distT="0" distB="0" distL="0" distR="0" wp14:anchorId="053DA6D4" wp14:editId="108AF040">
+            <wp:extent cx="1396371" cy="618066"/>
+            <wp:effectExtent l="0" t="0" r="635" b="4445"/>
+            <wp:docPr id="5" name="图片 5"/>
             <wp:cNvGraphicFramePr>
               <a:graphicFrameLocks xmlns:a="http://schemas.openxmlformats.org/drawingml/2006/main" noChangeAspect="1"/>
             </wp:cNvGraphicFramePr>
@@ -624,7 +547,7 @@
                   <pic:spPr>
                     <a:xfrm>
                       <a:off x="0" y="0"/>
-                      <a:ext cx="2141061" cy="433847"/>
+                      <a:ext cx="1429155" cy="632577"/>
                     </a:xfrm>
                     <a:prstGeom prst="rect">
                       <a:avLst/>
@@ -636,35 +559,27 @@
           </wp:inline>
         </w:drawing>
       </w:r>
-    </w:p>
-    <w:p>
-      <w:pPr>
-        <w:rPr>
-          <w:color w:val="0432FF"/>
-          <w:sz w:val="24"/>
-          <w:szCs w:val="32"/>
-        </w:rPr>
-      </w:pPr>
-      <w:r>
-        <w:rPr>
-          <w:rFonts w:hint="eastAsia"/>
-          <w:color w:val="0432FF"/>
-          <w:sz w:val="24"/>
-          <w:szCs w:val="32"/>
-        </w:rPr>
-        <w:t>但有些书会使用这个</w:t>
-      </w:r>
-      <w:r>
-        <w:rPr>
+      <w:r>
+        <w:rPr>
+          <w:rFonts w:hint="eastAsia"/>
+          <w:color w:val="0432FF"/>
+          <w:sz w:val="24"/>
+          <w:szCs w:val="32"/>
+        </w:rPr>
+        <w:t>公式吗？ 它就是线性回归问题的衡量指标之一：MSE。所以我们的损失函数就是：</w:t>
+      </w:r>
+      <w:r>
+        <w:rPr>
+          <w:noProof/>
           <w:color w:val="0432FF"/>
           <w:sz w:val="24"/>
           <w:szCs w:val="32"/>
         </w:rPr>
         <w:drawing>
-          <wp:inline distT="0" distB="0" distL="0" distR="0" wp14:anchorId="0C4C7CC3" wp14:editId="58199A3B">
-            <wp:extent cx="3180386" cy="618067"/>
-            <wp:effectExtent l="0" t="0" r="0" b="4445"/>
-            <wp:docPr id="7" name="图片 7"/>
+          <wp:inline distT="0" distB="0" distL="0" distR="0" wp14:anchorId="06AE0237" wp14:editId="3FBF2E84">
+            <wp:extent cx="2089176" cy="423333"/>
+            <wp:effectExtent l="0" t="0" r="0" b="0"/>
+            <wp:docPr id="6" name="图片 6"/>
             <wp:cNvGraphicFramePr>
               <a:graphicFrameLocks xmlns:a="http://schemas.openxmlformats.org/drawingml/2006/main" noChangeAspect="1"/>
             </wp:cNvGraphicFramePr>
@@ -684,6 +599,67 @@
                   <pic:spPr>
                     <a:xfrm>
                       <a:off x="0" y="0"/>
+                      <a:ext cx="2141061" cy="433847"/>
+                    </a:xfrm>
+                    <a:prstGeom prst="rect">
+                      <a:avLst/>
+                    </a:prstGeom>
+                  </pic:spPr>
+                </pic:pic>
+              </a:graphicData>
+            </a:graphic>
+          </wp:inline>
+        </w:drawing>
+      </w:r>
+    </w:p>
+    <w:p>
+      <w:pPr>
+        <w:rPr>
+          <w:color w:val="0432FF"/>
+          <w:sz w:val="24"/>
+          <w:szCs w:val="32"/>
+        </w:rPr>
+      </w:pPr>
+      <w:r>
+        <w:rPr>
+          <w:rFonts w:hint="eastAsia"/>
+          <w:color w:val="0432FF"/>
+          <w:sz w:val="24"/>
+          <w:szCs w:val="32"/>
+        </w:rPr>
+        <w:t>但有些书会使用这个</w:t>
+      </w:r>
+      <w:r>
+        <w:rPr>
+          <w:noProof/>
+          <w:color w:val="0432FF"/>
+          <w:sz w:val="24"/>
+          <w:szCs w:val="32"/>
+        </w:rPr>
+        <w:drawing>
+          <wp:inline distT="0" distB="0" distL="0" distR="0" wp14:anchorId="0C4C7CC3" wp14:editId="58199A3B">
+            <wp:extent cx="3180386" cy="618067"/>
+            <wp:effectExtent l="0" t="0" r="0" b="4445"/>
+            <wp:docPr id="7" name="图片 7"/>
+            <wp:cNvGraphicFramePr>
+              <a:graphicFrameLocks xmlns:a="http://schemas.openxmlformats.org/drawingml/2006/main" noChangeAspect="1"/>
+            </wp:cNvGraphicFramePr>
+            <a:graphic xmlns:a="http://schemas.openxmlformats.org/drawingml/2006/main">
+              <a:graphicData uri="http://schemas.openxmlformats.org/drawingml/2006/picture">
+                <pic:pic xmlns:pic="http://schemas.openxmlformats.org/drawingml/2006/picture">
+                  <pic:nvPicPr>
+                    <pic:cNvPr id="1" name=""/>
+                    <pic:cNvPicPr/>
+                  </pic:nvPicPr>
+                  <pic:blipFill>
+                    <a:blip r:embed="rId11"/>
+                    <a:stretch>
+                      <a:fillRect/>
+                    </a:stretch>
+                  </pic:blipFill>
+                  <pic:spPr>
+                    <a:xfrm>
+                      <a:off x="0" y="0"/>
                       <a:ext cx="3297058" cy="640741"/>
                     </a:xfrm>
                     <a:prstGeom prst="rect">
@@ -752,71 +728,69 @@
     <w:p>
       <w:pPr>
         <w:rPr>
-          <w:rFonts w:hint="eastAsia"/>
-          <w:color w:val="0432FF"/>
-          <w:sz w:val="24"/>
-          <w:szCs w:val="32"/>
-        </w:rPr>
-      </w:pPr>
-    </w:p>
-    <w:p>
-      <w:pPr>
-        <w:rPr>
-          <w:color w:val="0432FF"/>
-          <w:sz w:val="24"/>
-          <w:szCs w:val="32"/>
-        </w:rPr>
-      </w:pPr>
-    </w:p>
-    <w:p>
-      <w:pPr>
-        <w:rPr>
-          <w:color w:val="0432FF"/>
-          <w:sz w:val="24"/>
-          <w:szCs w:val="32"/>
-        </w:rPr>
-      </w:pPr>
-    </w:p>
-    <w:p>
-      <w:pPr>
-        <w:rPr>
-          <w:color w:val="0432FF"/>
-          <w:sz w:val="24"/>
-          <w:szCs w:val="32"/>
-        </w:rPr>
-      </w:pPr>
-    </w:p>
-    <w:p>
-      <w:pPr>
-        <w:rPr>
-          <w:color w:val="0432FF"/>
-          <w:sz w:val="24"/>
-          <w:szCs w:val="32"/>
-        </w:rPr>
-      </w:pPr>
-    </w:p>
-    <w:p>
-      <w:pPr>
-        <w:rPr>
-          <w:color w:val="0432FF"/>
-          <w:sz w:val="24"/>
-          <w:szCs w:val="32"/>
-        </w:rPr>
-      </w:pPr>
-    </w:p>
-    <w:p>
-      <w:pPr>
-        <w:rPr>
-          <w:color w:val="0432FF"/>
-          <w:sz w:val="24"/>
-          <w:szCs w:val="32"/>
-        </w:rPr>
-      </w:pPr>
-    </w:p>
-    <w:p>
-      <w:pPr>
-        <w:rPr>
-          <w:rFonts w:hint="eastAsia"/>
+          <w:color w:val="0432FF"/>
+          <w:sz w:val="24"/>
+          <w:szCs w:val="32"/>
+        </w:rPr>
+      </w:pPr>
+    </w:p>
+    <w:p>
+      <w:pPr>
+        <w:rPr>
+          <w:color w:val="0432FF"/>
+          <w:sz w:val="24"/>
+          <w:szCs w:val="32"/>
+        </w:rPr>
+      </w:pPr>
+    </w:p>
+    <w:p>
+      <w:pPr>
+        <w:rPr>
+          <w:color w:val="0432FF"/>
+          <w:sz w:val="24"/>
+          <w:szCs w:val="32"/>
+        </w:rPr>
+      </w:pPr>
+    </w:p>
+    <w:p>
+      <w:pPr>
+        <w:rPr>
+          <w:color w:val="0432FF"/>
+          <w:sz w:val="24"/>
+          <w:szCs w:val="32"/>
+        </w:rPr>
+      </w:pPr>
+    </w:p>
+    <w:p>
+      <w:pPr>
+        <w:rPr>
+          <w:color w:val="0432FF"/>
+          <w:sz w:val="24"/>
+          <w:szCs w:val="32"/>
+        </w:rPr>
+      </w:pPr>
+    </w:p>
+    <w:p>
+      <w:pPr>
+        <w:rPr>
+          <w:color w:val="0432FF"/>
+          <w:sz w:val="24"/>
+          <w:szCs w:val="32"/>
+        </w:rPr>
+      </w:pPr>
+    </w:p>
+    <w:p>
+      <w:pPr>
+        <w:rPr>
+          <w:color w:val="0432FF"/>
+          <w:sz w:val="24"/>
+          <w:szCs w:val="32"/>
+        </w:rPr>
+      </w:pPr>
+    </w:p>
+    <w:p>
+      <w:pPr>
+        <w:rPr>
           <w:color w:val="0432FF"/>
           <w:sz w:val="24"/>
           <w:szCs w:val="32"/>
@@ -847,7 +821,7 @@
     </w:rPrDefault>
     <w:pPrDefault/>
   </w:docDefaults>
-  <w:latentStyles w:defLockedState="0" w:defUIPriority="99" w:defSemiHidden="0" w:defUnhideWhenUsed="0" w:defQFormat="0" w:count="376">
+  <w:latentStyles w:defLockedState="0" w:defUIPriority="99" w:defSemiHidden="0" w:defUnhideWhenUsed="0" w:defQFormat="0" w:count="377">
     <w:lsdException w:name="Normal" w:uiPriority="0" w:qFormat="1"/>
     <w:lsdException w:name="heading 1" w:uiPriority="9" w:qFormat="1"/>
     <w:lsdException w:name="heading 2" w:semiHidden="1" w:uiPriority="9" w:unhideWhenUsed="1" w:qFormat="1"/>
@@ -953,7 +927,6 @@
     <w:lsdException w:name="HTML Sample" w:semiHidden="1" w:unhideWhenUsed="1"/>
     <w:lsdException w:name="HTML Typewriter" w:semiHidden="1" w:unhideWhenUsed="1"/>
     <w:lsdException w:name="HTML Variable" w:semiHidden="1" w:unhideWhenUsed="1"/>
-    <w:lsdException w:name="Normal Table" w:semiHidden="1" w:unhideWhenUsed="1"/>
     <w:lsdException w:name="annotation subject" w:semiHidden="1" w:unhideWhenUsed="1"/>
     <w:lsdException w:name="No List" w:semiHidden="1" w:unhideWhenUsed="1"/>
     <w:lsdException w:name="Outline List 1" w:semiHidden="1" w:unhideWhenUsed="1"/>
@@ -1000,10 +973,8 @@
     <w:lsdException w:name="Table Subtle 2" w:semiHidden="1" w:unhideWhenUsed="1"/>
     <w:lsdException w:name="Table Web 1" w:semiHidden="1" w:unhideWhenUsed="1"/>
     <w:lsdException w:name="Table Web 2" w:semiHidden="1" w:unhideWhenUsed="1"/>
-    <w:lsdException w:name="Table Web 3" w:semiHidden="1" w:unhideWhenUsed="1"/>
     <w:lsdException w:name="Balloon Text" w:semiHidden="1" w:unhideWhenUsed="1"/>
     <w:lsdException w:name="Table Grid" w:uiPriority="39"/>
-    <w:lsdException w:name="Table Theme" w:semiHidden="1" w:unhideWhenUsed="1"/>
     <w:lsdException w:name="Placeholder Text" w:semiHidden="1"/>
     <w:lsdException w:name="No Spacing" w:uiPriority="1" w:qFormat="1"/>
     <w:lsdException w:name="Light Shading" w:uiPriority="60"/>
@@ -1224,6 +1195,7 @@
     <w:lsdException w:name="Hashtag" w:semiHidden="1" w:unhideWhenUsed="1"/>
     <w:lsdException w:name="Unresolved Mention" w:semiHidden="1" w:unhideWhenUsed="1"/>
     <w:lsdException w:name="Smart Link" w:semiHidden="1" w:unhideWhenUsed="1"/>
+    <w:lsdException w:name="Smart Link Error" w:semiHidden="1" w:unhideWhenUsed="1"/>
   </w:latentStyles>
   <w:style w:type="paragraph" w:default="1" w:styleId="a">
     <w:name w:val="Normal"/>
